--- a/Cobot.docx
+++ b/Cobot.docx
@@ -70,10 +70,7 @@
           </w:tcPr>
           <w:p>
             <w:r>
-              <w:t>A</w:t>
-            </w:r>
-            <w:r>
-              <w:t xml:space="preserve"> single execution of the logic and actions of the nodes of the behavior tree</w:t>
+              <w:t>A single execution of the logic and actions of the nodes of the behavior tree</w:t>
             </w:r>
             <w:r>
               <w:t xml:space="preserve"> which returns either success or failure</w:t>
@@ -302,10 +299,10 @@
     <w:p>
       <w:r>
         <w:drawing>
-          <wp:inline distT="0" distB="0" distL="0" distR="0" wp14:anchorId="5D6A8FB8" wp14:editId="60D8CD64">
-            <wp:extent cx="5943600" cy="3092450"/>
-            <wp:effectExtent l="0" t="0" r="0" b="0"/>
-            <wp:docPr id="1601185338" name="Picture 1" descr="A diagram of a tree&#10;&#10;AI-generated content may be incorrect."/>
+          <wp:inline distT="0" distB="0" distL="0" distR="0" wp14:anchorId="70128EBB" wp14:editId="72C4111D">
+            <wp:extent cx="5943600" cy="3065780"/>
+            <wp:effectExtent l="0" t="0" r="0" b="1270"/>
+            <wp:docPr id="1000950135" name="Picture 1"/>
             <wp:cNvGraphicFramePr>
               <a:graphicFrameLocks xmlns:a="http://schemas.openxmlformats.org/drawingml/2006/main" noChangeAspect="1"/>
             </wp:cNvGraphicFramePr>
@@ -313,7 +310,7 @@
               <a:graphicData uri="http://schemas.openxmlformats.org/drawingml/2006/picture">
                 <pic:pic xmlns:pic="http://schemas.openxmlformats.org/drawingml/2006/picture">
                   <pic:nvPicPr>
-                    <pic:cNvPr id="1601185338" name="Picture 1" descr="A diagram of a tree&#10;&#10;AI-generated content may be incorrect."/>
+                    <pic:cNvPr id="1000950135" name=""/>
                     <pic:cNvPicPr/>
                   </pic:nvPicPr>
                   <pic:blipFill>
@@ -325,7 +322,7 @@
                   <pic:spPr>
                     <a:xfrm>
                       <a:off x="0" y="0"/>
-                      <a:ext cx="5943600" cy="3092450"/>
+                      <a:ext cx="5943600" cy="3065780"/>
                     </a:xfrm>
                     <a:prstGeom prst="rect">
                       <a:avLst/>
@@ -395,6 +392,37 @@
       </w:r>
     </w:p>
     <w:p>
+      <w:r>
+        <w:t xml:space="preserve">This behavior tree will </w:t>
+      </w:r>
+      <w:r>
+        <w:t>execute estop.  If there</w:t>
+      </w:r>
+      <w:r>
+        <w:t xml:space="preserve"> is an estop, the tree execution stops there.  If there is no </w:t>
+      </w:r>
+      <w:proofErr w:type="gramStart"/>
+      <w:r>
+        <w:t>estop</w:t>
+      </w:r>
+      <w:proofErr w:type="gramEnd"/>
+      <w:r>
+        <w:t xml:space="preserve">, the tree continues to </w:t>
+      </w:r>
+      <w:r>
+        <w:t xml:space="preserve">process </w:t>
+      </w:r>
+      <w:r>
+        <w:t>stop</w:t>
+      </w:r>
+      <w:r>
+        <w:t>, slow, and full speed</w:t>
+      </w:r>
+      <w:r>
+        <w:t xml:space="preserve"> similarly.</w:t>
+      </w:r>
+    </w:p>
+    <w:p>
       <w:pPr>
         <w:pStyle w:val="Heading1"/>
       </w:pPr>
@@ -509,6 +537,7 @@
     </w:p>
     <w:p>
       <w:r>
+        <w:lastRenderedPageBreak/>
         <w:t>Estop</w:t>
       </w:r>
       <w:r>
@@ -538,7 +567,6 @@
     <w:p>
       <w:proofErr w:type="spellStart"/>
       <w:r>
-        <w:lastRenderedPageBreak/>
         <w:t>Cobot</w:t>
       </w:r>
       <w:proofErr w:type="spellEnd"/>
@@ -546,9 +574,40 @@
         <w:t>: Takes input from “range” and “estop” topics and</w:t>
       </w:r>
       <w:r>
-        <w:t xml:space="preserve"> publishes a speed to ROS2 “speed” topic.</w:t>
-      </w:r>
-    </w:p>
+        <w:t xml:space="preserve"> publishes a speed to ROS2 “speed”</w:t>
+      </w:r>
+      <w:r>
+        <w:t xml:space="preserve">.  </w:t>
+      </w:r>
+      <w:r>
+        <w:t xml:space="preserve">If there is an estop signal, publishes it to the ROS2 </w:t>
+      </w:r>
+      <w:r>
+        <w:t>“estopped”</w:t>
+      </w:r>
+      <w:r>
+        <w:t xml:space="preserve"> topic.</w:t>
+      </w:r>
+      <w:r>
+        <w:t xml:space="preserve"> </w:t>
+      </w:r>
+      <w:r>
+        <w:t xml:space="preserve"> </w:t>
+      </w:r>
+      <w:r>
+        <w:t>“estopped”</w:t>
+      </w:r>
+      <w:r>
+        <w:t xml:space="preserve"> differs slightly from “estop” in that it indicates that the estop signal has been processed</w:t>
+      </w:r>
+      <w:r>
+        <w:t xml:space="preserve"> by the system</w:t>
+      </w:r>
+      <w:r>
+        <w:t>.</w:t>
+      </w:r>
+    </w:p>
+    <w:p/>
     <w:p>
       <w:pPr>
         <w:pStyle w:val="Heading1"/>
@@ -573,7 +632,14 @@
         <w:t xml:space="preserve">Publishes string representation of speed to ROS2 “speed” topic.  </w:t>
       </w:r>
     </w:p>
-    <w:p/>
+    <w:p>
+      <w:r>
+        <w:t>Publishes string representation of estop to ROS2 “estopped” topic</w:t>
+      </w:r>
+      <w:r>
+        <w:t>.</w:t>
+      </w:r>
+    </w:p>
     <w:p>
       <w:pPr>
         <w:pStyle w:val="Heading1"/>
